--- a/Trabajo lectura c# Historia.docx
+++ b/Trabajo lectura c# Historia.docx
@@ -5,6 +5,1215 @@
     <w:p>
       <w:pPr>
         <w:rPr>
+          <w:sz w:val="24"/>
+          <w:szCs w:val="24"/>
+          <w:lang w:val="es-CL"/>
+        </w:rPr>
+      </w:pPr>
+      <w:r>
+        <w:rPr>
+          <w:sz w:val="24"/>
+          <w:szCs w:val="24"/>
+          <w:lang w:val="es-CL"/>
+        </w:rPr>
+        <w:t xml:space="preserve">Introducción </w:t>
+      </w:r>
+    </w:p>
+    <w:p>
+      <w:pPr>
+        <w:rPr>
+          <w:sz w:val="24"/>
+          <w:szCs w:val="24"/>
+          <w:lang w:val="es-CL"/>
+        </w:rPr>
+      </w:pPr>
+    </w:p>
+    <w:p>
+      <w:pPr>
+        <w:rPr>
+          <w:sz w:val="24"/>
+          <w:szCs w:val="24"/>
+          <w:lang w:val="es-CL"/>
+        </w:rPr>
+      </w:pPr>
+      <w:r>
+        <w:rPr>
+          <w:sz w:val="24"/>
+          <w:szCs w:val="24"/>
+          <w:lang w:val="es-CL"/>
+        </w:rPr>
+        <w:t>Existen muchos lenguajes de programación en el mundo, los cuales han ido evolucionando con el paso del tiempo y avances del hardware, y con las multiples plataformas y usos de la programación se hace imperante conocer al menos la estructura básica de estos.</w:t>
+      </w:r>
+    </w:p>
+    <w:p>
+      <w:pPr>
+        <w:rPr>
+          <w:sz w:val="24"/>
+          <w:szCs w:val="24"/>
+          <w:lang w:val="es-CL"/>
+        </w:rPr>
+      </w:pPr>
+    </w:p>
+    <w:p>
+      <w:pPr>
+        <w:rPr>
+          <w:sz w:val="24"/>
+          <w:szCs w:val="24"/>
+          <w:lang w:val="es-CL"/>
+        </w:rPr>
+      </w:pPr>
+      <w:r>
+        <w:rPr>
+          <w:sz w:val="24"/>
+          <w:szCs w:val="24"/>
+          <w:lang w:val="es-CL"/>
+        </w:rPr>
+        <w:t>Software y hardware han avanzado de la mano impulsados por grandes personajes que sin duda cambiarón la historia de la humanidad.</w:t>
+      </w:r>
+    </w:p>
+    <w:p>
+      <w:pPr>
+        <w:rPr>
+          <w:sz w:val="24"/>
+          <w:szCs w:val="24"/>
+          <w:lang w:val="es-CL"/>
+        </w:rPr>
+      </w:pPr>
+    </w:p>
+    <w:p>
+      <w:pPr>
+        <w:rPr>
+          <w:sz w:val="24"/>
+          <w:szCs w:val="24"/>
+          <w:lang w:val="es-CL"/>
+        </w:rPr>
+      </w:pPr>
+      <w:r>
+        <w:rPr>
+          <w:sz w:val="24"/>
+          <w:szCs w:val="24"/>
+          <w:lang w:val="es-CL"/>
+        </w:rPr>
+        <w:t xml:space="preserve">El proposito de esta investigación es dar a conocer tanto un lenguaje de programación como un personaje destacado en el mundo de la informaticá para ello hemos elegido como lenguaje C# y a Steve Wozniak. </w:t>
+      </w:r>
+    </w:p>
+    <w:p>
+      <w:pPr>
+        <w:rPr>
+          <w:sz w:val="24"/>
+          <w:szCs w:val="24"/>
+          <w:lang w:val="es-CL"/>
+        </w:rPr>
+      </w:pPr>
+    </w:p>
+    <w:p>
+      <w:pPr>
+        <w:rPr>
+          <w:sz w:val="24"/>
+          <w:szCs w:val="24"/>
+          <w:lang w:val="es-CL"/>
+        </w:rPr>
+      </w:pPr>
+      <w:r>
+        <w:rPr>
+          <w:sz w:val="24"/>
+          <w:szCs w:val="24"/>
+          <w:lang w:val="es-CL"/>
+        </w:rPr>
+        <w:t>C# se ha convertido en uno de los LDP más usados en la actualidad debido a su flexibilidad en multiplataforma y su fácil migración desde los lenguajes más utilizados para la enseñanza como son C++ y Java.</w:t>
+      </w:r>
+    </w:p>
+    <w:p>
+      <w:pPr>
+        <w:rPr>
+          <w:sz w:val="24"/>
+          <w:szCs w:val="24"/>
+          <w:lang w:val="es-CL"/>
+        </w:rPr>
+      </w:pPr>
+      <w:r>
+        <w:rPr>
+          <w:sz w:val="24"/>
+          <w:szCs w:val="24"/>
+          <w:lang w:val="es-CL"/>
+        </w:rPr>
+        <w:t xml:space="preserve"> </w:t>
+      </w:r>
+    </w:p>
+    <w:p>
+      <w:pPr>
+        <w:rPr>
+          <w:sz w:val="24"/>
+          <w:szCs w:val="24"/>
+          <w:lang w:val="es-CL"/>
+        </w:rPr>
+      </w:pPr>
+      <w:r>
+        <w:rPr>
+          <w:sz w:val="24"/>
+          <w:szCs w:val="24"/>
+          <w:lang w:val="es-CL"/>
+        </w:rPr>
+        <w:t>Stevie Wozniak, coofundador de appl y creador de computadoras como Apple I y Apple II, considerado uno de los padres de la revolución de las computadoras</w:t>
+      </w:r>
+    </w:p>
+    <w:p>
+      <w:pPr>
+        <w:rPr>
+          <w:sz w:val="24"/>
+          <w:szCs w:val="24"/>
+          <w:lang w:val="es-CL"/>
+        </w:rPr>
+      </w:pPr>
+    </w:p>
+    <w:p>
+      <w:pPr>
+        <w:rPr>
+          <w:sz w:val="24"/>
+          <w:szCs w:val="24"/>
+          <w:lang w:val="es-CL"/>
+        </w:rPr>
+      </w:pPr>
+    </w:p>
+    <w:p>
+      <w:pPr>
+        <w:rPr>
+          <w:sz w:val="24"/>
+          <w:szCs w:val="24"/>
+          <w:lang w:val="es-CL"/>
+        </w:rPr>
+      </w:pPr>
+    </w:p>
+    <w:p>
+      <w:pPr>
+        <w:rPr>
+          <w:sz w:val="24"/>
+          <w:szCs w:val="24"/>
+          <w:lang w:val="es-CL"/>
+        </w:rPr>
+      </w:pPr>
+    </w:p>
+    <w:p>
+      <w:pPr>
+        <w:rPr>
+          <w:sz w:val="24"/>
+          <w:szCs w:val="24"/>
+          <w:lang w:val="es-CL"/>
+        </w:rPr>
+      </w:pPr>
+    </w:p>
+    <w:p>
+      <w:pPr>
+        <w:rPr>
+          <w:sz w:val="24"/>
+          <w:szCs w:val="24"/>
+          <w:lang w:val="es-CL"/>
+        </w:rPr>
+      </w:pPr>
+    </w:p>
+    <w:p>
+      <w:pPr>
+        <w:rPr>
+          <w:sz w:val="24"/>
+          <w:szCs w:val="24"/>
+          <w:lang w:val="es-CL"/>
+        </w:rPr>
+      </w:pPr>
+    </w:p>
+    <w:p>
+      <w:pPr>
+        <w:rPr>
+          <w:sz w:val="24"/>
+          <w:szCs w:val="24"/>
+          <w:lang w:val="es-CL"/>
+        </w:rPr>
+      </w:pPr>
+    </w:p>
+    <w:p>
+      <w:pPr>
+        <w:rPr>
+          <w:sz w:val="24"/>
+          <w:szCs w:val="24"/>
+          <w:lang w:val="es-CL"/>
+        </w:rPr>
+      </w:pPr>
+    </w:p>
+    <w:p>
+      <w:pPr>
+        <w:rPr>
+          <w:sz w:val="24"/>
+          <w:szCs w:val="24"/>
+          <w:lang w:val="es-CL"/>
+        </w:rPr>
+      </w:pPr>
+    </w:p>
+    <w:p>
+      <w:pPr>
+        <w:rPr>
+          <w:sz w:val="24"/>
+          <w:szCs w:val="24"/>
+          <w:lang w:val="es-CL"/>
+        </w:rPr>
+      </w:pPr>
+    </w:p>
+    <w:p>
+      <w:pPr>
+        <w:rPr>
+          <w:sz w:val="24"/>
+          <w:szCs w:val="24"/>
+          <w:lang w:val="es-CL"/>
+        </w:rPr>
+      </w:pPr>
+    </w:p>
+    <w:p>
+      <w:pPr>
+        <w:rPr>
+          <w:sz w:val="24"/>
+          <w:szCs w:val="24"/>
+          <w:lang w:val="es-CL"/>
+        </w:rPr>
+      </w:pPr>
+    </w:p>
+    <w:p>
+      <w:pPr>
+        <w:rPr>
+          <w:sz w:val="24"/>
+          <w:szCs w:val="24"/>
+          <w:lang w:val="es-CL"/>
+        </w:rPr>
+      </w:pPr>
+    </w:p>
+    <w:p>
+      <w:pPr>
+        <w:rPr>
+          <w:sz w:val="24"/>
+          <w:szCs w:val="24"/>
+          <w:lang w:val="es-CL"/>
+        </w:rPr>
+      </w:pPr>
+    </w:p>
+    <w:p>
+      <w:pPr>
+        <w:rPr>
+          <w:sz w:val="24"/>
+          <w:szCs w:val="24"/>
+          <w:lang w:val="es-CL"/>
+        </w:rPr>
+      </w:pPr>
+    </w:p>
+    <w:p>
+      <w:pPr>
+        <w:rPr>
+          <w:sz w:val="24"/>
+          <w:szCs w:val="24"/>
+          <w:lang w:val="es-CL"/>
+        </w:rPr>
+      </w:pPr>
+    </w:p>
+    <w:p>
+      <w:pPr>
+        <w:rPr>
+          <w:sz w:val="24"/>
+          <w:szCs w:val="24"/>
+          <w:lang w:val="es-CL"/>
+        </w:rPr>
+      </w:pPr>
+    </w:p>
+    <w:p>
+      <w:pPr>
+        <w:rPr>
+          <w:sz w:val="24"/>
+          <w:szCs w:val="24"/>
+          <w:lang w:val="es-CL"/>
+        </w:rPr>
+      </w:pPr>
+    </w:p>
+    <w:p>
+      <w:pPr>
+        <w:rPr>
+          <w:sz w:val="24"/>
+          <w:szCs w:val="24"/>
+          <w:lang w:val="es-CL"/>
+        </w:rPr>
+      </w:pPr>
+    </w:p>
+    <w:p>
+      <w:pPr>
+        <w:rPr>
+          <w:sz w:val="24"/>
+          <w:szCs w:val="24"/>
+          <w:lang w:val="es-CL"/>
+        </w:rPr>
+      </w:pPr>
+    </w:p>
+    <w:p>
+      <w:pPr>
+        <w:rPr>
+          <w:sz w:val="24"/>
+          <w:szCs w:val="24"/>
+          <w:lang w:val="es-CL"/>
+        </w:rPr>
+      </w:pPr>
+    </w:p>
+    <w:p>
+      <w:pPr>
+        <w:rPr>
+          <w:sz w:val="24"/>
+          <w:szCs w:val="24"/>
+          <w:lang w:val="es-CL"/>
+        </w:rPr>
+      </w:pPr>
+    </w:p>
+    <w:p>
+      <w:pPr>
+        <w:rPr>
+          <w:sz w:val="24"/>
+          <w:szCs w:val="24"/>
+          <w:lang w:val="es-CL"/>
+        </w:rPr>
+      </w:pPr>
+    </w:p>
+    <w:p>
+      <w:pPr>
+        <w:rPr>
+          <w:sz w:val="24"/>
+          <w:szCs w:val="24"/>
+          <w:lang w:val="es-CL"/>
+        </w:rPr>
+      </w:pPr>
+    </w:p>
+    <w:p>
+      <w:pPr>
+        <w:rPr>
+          <w:sz w:val="24"/>
+          <w:szCs w:val="24"/>
+          <w:lang w:val="es-CL"/>
+        </w:rPr>
+      </w:pPr>
+    </w:p>
+    <w:p>
+      <w:pPr>
+        <w:ind w:firstLine="240" w:firstLineChars="100"/>
+        <w:rPr>
+          <w:sz w:val="24"/>
+          <w:szCs w:val="24"/>
+          <w:lang w:val="es-CL"/>
+        </w:rPr>
+      </w:pPr>
+    </w:p>
+    <w:p>
+      <w:pPr>
+        <w:ind w:firstLine="3640" w:firstLineChars="700"/>
+        <w:rPr>
+          <w:sz w:val="24"/>
+          <w:szCs w:val="24"/>
+          <w:lang w:val="es-CL"/>
+        </w:rPr>
+      </w:pPr>
+      <w:r>
+        <w:rPr>
+          <w:sz w:val="52"/>
+          <w:szCs w:val="52"/>
+          <w:lang w:val="es-CL"/>
+        </w:rPr>
+        <w:t xml:space="preserve">C# </w:t>
+      </w:r>
+    </w:p>
+    <w:p>
+      <w:pPr>
+        <w:rPr>
+          <w:sz w:val="24"/>
+          <w:szCs w:val="24"/>
+          <w:lang w:val="es-CL"/>
+        </w:rPr>
+      </w:pPr>
+    </w:p>
+    <w:p>
+      <w:pPr>
+        <w:rPr>
+          <w:rFonts w:hint="default"/>
+          <w:sz w:val="24"/>
+          <w:szCs w:val="24"/>
+          <w:lang w:val="es-CL"/>
+        </w:rPr>
+      </w:pPr>
+      <w:r>
+        <w:rPr>
+          <w:sz w:val="24"/>
+          <w:szCs w:val="24"/>
+          <w:lang w:val="es-CL"/>
+        </w:rPr>
+        <w:t>C# fué lanzado en julio del año 2000 por Microsoft como parte de su plataforma .NET,</w:t>
+      </w:r>
+      <w:r>
+        <w:rPr>
+          <w:rFonts w:hint="default"/>
+          <w:sz w:val="24"/>
+          <w:szCs w:val="24"/>
+          <w:lang w:val="es-CL"/>
+        </w:rPr>
+        <w:t> que hace un énfasis en la transparencía de </w:t>
+      </w:r>
+      <w:r>
+        <w:rPr>
+          <w:rFonts w:hint="default"/>
+          <w:sz w:val="24"/>
+          <w:szCs w:val="24"/>
+          <w:lang w:val="es-CL"/>
+        </w:rPr>
+        <w:fldChar w:fldCharType="begin"/>
+      </w:r>
+      <w:r>
+        <w:rPr>
+          <w:rFonts w:hint="default"/>
+          <w:sz w:val="24"/>
+          <w:szCs w:val="24"/>
+          <w:lang w:val="es-CL"/>
+        </w:rPr>
+        <w:instrText xml:space="preserve"> HYPERLINK "https://es.wikipedia.org/wiki/Red_de_computadoras" \o "Red de computadoras" </w:instrText>
+      </w:r>
+      <w:r>
+        <w:rPr>
+          <w:rFonts w:hint="default"/>
+          <w:sz w:val="24"/>
+          <w:szCs w:val="24"/>
+          <w:lang w:val="es-CL"/>
+        </w:rPr>
+        <w:fldChar w:fldCharType="separate"/>
+      </w:r>
+      <w:r>
+        <w:rPr>
+          <w:rFonts w:hint="default"/>
+          <w:sz w:val="24"/>
+          <w:szCs w:val="24"/>
+          <w:lang w:val="es-CL"/>
+        </w:rPr>
+        <w:t>redes</w:t>
+      </w:r>
+      <w:r>
+        <w:rPr>
+          <w:rFonts w:hint="default"/>
+          <w:sz w:val="24"/>
+          <w:szCs w:val="24"/>
+          <w:lang w:val="es-CL"/>
+        </w:rPr>
+        <w:fldChar w:fldCharType="end"/>
+      </w:r>
+      <w:r>
+        <w:rPr>
+          <w:rFonts w:hint="default"/>
+          <w:sz w:val="24"/>
+          <w:szCs w:val="24"/>
+          <w:lang w:val="es-CL"/>
+        </w:rPr>
+        <w:t>, con independencia de plataforma de </w:t>
+      </w:r>
+      <w:r>
+        <w:rPr>
+          <w:rFonts w:hint="default"/>
+          <w:sz w:val="24"/>
+          <w:szCs w:val="24"/>
+          <w:lang w:val="es-CL"/>
+        </w:rPr>
+        <w:fldChar w:fldCharType="begin"/>
+      </w:r>
+      <w:r>
+        <w:rPr>
+          <w:rFonts w:hint="default"/>
+          <w:sz w:val="24"/>
+          <w:szCs w:val="24"/>
+          <w:lang w:val="es-CL"/>
+        </w:rPr>
+        <w:instrText xml:space="preserve"> HYPERLINK "https://es.wikipedia.org/wiki/Hardware" \o "Hardware" </w:instrText>
+      </w:r>
+      <w:r>
+        <w:rPr>
+          <w:rFonts w:hint="default"/>
+          <w:sz w:val="24"/>
+          <w:szCs w:val="24"/>
+          <w:lang w:val="es-CL"/>
+        </w:rPr>
+        <w:fldChar w:fldCharType="separate"/>
+      </w:r>
+      <w:r>
+        <w:rPr>
+          <w:rFonts w:hint="default"/>
+          <w:sz w:val="24"/>
+          <w:szCs w:val="24"/>
+          <w:lang w:val="es-CL"/>
+        </w:rPr>
+        <w:t>hardware</w:t>
+      </w:r>
+      <w:r>
+        <w:rPr>
+          <w:rFonts w:hint="default"/>
+          <w:sz w:val="24"/>
+          <w:szCs w:val="24"/>
+          <w:lang w:val="es-CL"/>
+        </w:rPr>
+        <w:fldChar w:fldCharType="end"/>
+      </w:r>
+      <w:r>
+        <w:rPr>
+          <w:rFonts w:hint="default"/>
+          <w:sz w:val="24"/>
+          <w:szCs w:val="24"/>
+          <w:lang w:val="es-CL"/>
+        </w:rPr>
+        <w:t> y que permite un rápido desarrollo de </w:t>
+      </w:r>
+      <w:r>
+        <w:rPr>
+          <w:rFonts w:hint="default"/>
+          <w:sz w:val="24"/>
+          <w:szCs w:val="24"/>
+          <w:lang w:val="es-CL"/>
+        </w:rPr>
+        <w:fldChar w:fldCharType="begin"/>
+      </w:r>
+      <w:r>
+        <w:rPr>
+          <w:rFonts w:hint="default"/>
+          <w:sz w:val="24"/>
+          <w:szCs w:val="24"/>
+          <w:lang w:val="es-CL"/>
+        </w:rPr>
+        <w:instrText xml:space="preserve"> HYPERLINK "https://es.wikipedia.org/wiki/Aplicaci%C3%B3n_inform%C3%A1tica" \o "Aplicación informática" </w:instrText>
+      </w:r>
+      <w:r>
+        <w:rPr>
+          <w:rFonts w:hint="default"/>
+          <w:sz w:val="24"/>
+          <w:szCs w:val="24"/>
+          <w:lang w:val="es-CL"/>
+        </w:rPr>
+        <w:fldChar w:fldCharType="separate"/>
+      </w:r>
+      <w:r>
+        <w:rPr>
+          <w:rFonts w:hint="default"/>
+          <w:sz w:val="24"/>
+          <w:szCs w:val="24"/>
+          <w:lang w:val="es-CL"/>
+        </w:rPr>
+        <w:t>aplicaciones</w:t>
+      </w:r>
+      <w:r>
+        <w:rPr>
+          <w:rFonts w:hint="default"/>
+          <w:sz w:val="24"/>
+          <w:szCs w:val="24"/>
+          <w:lang w:val="es-CL"/>
+        </w:rPr>
+        <w:fldChar w:fldCharType="end"/>
+      </w:r>
+      <w:r>
+        <w:rPr>
+          <w:rFonts w:hint="default"/>
+          <w:sz w:val="24"/>
+          <w:szCs w:val="24"/>
+          <w:lang w:val="es-CL"/>
+        </w:rPr>
+        <w:t>, bajó el liderazgo de Anders Heljsberg, Scott Wiltamuth y Peter Golde. Basado en C++ y Java incorporando , principalmente, la capacidad de combinar operadores propia del primero (no incorpora la herencia múltiple) con la plena orientación a objetos del segundo. La orientación a objetos es tal que el propio programa está encapsulado en una clase. Actualmente C# se encuentra entre los 10 lenguajes más utilizados. Apesar de su corta historia, ha recibido la aprobación del estándar de dos organizaciones: en el 2001 se aprueba el ECMA y en el 2003 el ISO.</w:t>
+      </w:r>
+    </w:p>
+    <w:p>
+      <w:pPr>
+        <w:rPr>
+          <w:rFonts w:hint="default"/>
+          <w:sz w:val="24"/>
+          <w:szCs w:val="24"/>
+          <w:lang w:val="es-CL"/>
+        </w:rPr>
+      </w:pPr>
+    </w:p>
+    <w:p>
+      <w:pPr>
+        <w:rPr>
+          <w:rFonts w:hint="default"/>
+          <w:sz w:val="24"/>
+          <w:szCs w:val="24"/>
+          <w:lang w:val="es-CL"/>
+        </w:rPr>
+      </w:pPr>
+      <w:r>
+        <w:rPr>
+          <w:rFonts w:hint="default"/>
+          <w:sz w:val="24"/>
+          <w:szCs w:val="24"/>
+          <w:lang w:val="es-CL"/>
+        </w:rPr>
+        <w:fldChar w:fldCharType="begin"/>
+      </w:r>
+      <w:r>
+        <w:rPr>
+          <w:rFonts w:hint="default"/>
+          <w:sz w:val="24"/>
+          <w:szCs w:val="24"/>
+          <w:lang w:val="es-CL"/>
+        </w:rPr>
+        <w:instrText xml:space="preserve"> HYPERLINK "https://es.scribd.com/doc/9018328/Historia-C" </w:instrText>
+      </w:r>
+      <w:r>
+        <w:rPr>
+          <w:rFonts w:hint="default"/>
+          <w:sz w:val="24"/>
+          <w:szCs w:val="24"/>
+          <w:lang w:val="es-CL"/>
+        </w:rPr>
+        <w:fldChar w:fldCharType="separate"/>
+      </w:r>
+      <w:r>
+        <w:rPr>
+          <w:rStyle w:val="5"/>
+          <w:rFonts w:hint="default"/>
+          <w:sz w:val="24"/>
+          <w:szCs w:val="24"/>
+          <w:lang w:val="es-CL"/>
+        </w:rPr>
+        <w:t>https://es.scribd.com/doc/9018328/Historia-C</w:t>
+      </w:r>
+      <w:r>
+        <w:rPr>
+          <w:rFonts w:hint="default"/>
+          <w:sz w:val="24"/>
+          <w:szCs w:val="24"/>
+          <w:lang w:val="es-CL"/>
+        </w:rPr>
+        <w:fldChar w:fldCharType="end"/>
+      </w:r>
+    </w:p>
+    <w:p>
+      <w:pPr>
+        <w:rPr>
+          <w:rFonts w:hint="default"/>
+          <w:sz w:val="24"/>
+          <w:szCs w:val="24"/>
+          <w:lang w:val="es-CL"/>
+        </w:rPr>
+      </w:pPr>
+    </w:p>
+    <w:p>
+      <w:pPr>
+        <w:rPr>
+          <w:rFonts w:hint="default"/>
+          <w:sz w:val="24"/>
+          <w:szCs w:val="24"/>
+          <w:lang w:val="es-CL"/>
+        </w:rPr>
+      </w:pPr>
+      <w:r>
+        <w:rPr>
+          <w:rFonts w:hint="default"/>
+          <w:sz w:val="24"/>
+          <w:szCs w:val="24"/>
+          <w:lang w:val="es-CL"/>
+        </w:rPr>
+        <w:t>El estándar ECMA-334 lista las siguientes metas en el diseño para C#:</w:t>
+      </w:r>
+    </w:p>
+    <w:p>
+      <w:pPr>
+        <w:rPr>
+          <w:rFonts w:hint="default"/>
+          <w:sz w:val="24"/>
+          <w:szCs w:val="24"/>
+          <w:lang w:val="es-CL"/>
+        </w:rPr>
+      </w:pPr>
+    </w:p>
+    <w:p>
+      <w:pPr>
+        <w:rPr>
+          <w:rFonts w:hint="default"/>
+          <w:sz w:val="24"/>
+          <w:szCs w:val="24"/>
+          <w:lang w:val="es-CL"/>
+        </w:rPr>
+      </w:pPr>
+      <w:r>
+        <w:rPr>
+          <w:rFonts w:hint="default"/>
+          <w:sz w:val="24"/>
+          <w:szCs w:val="24"/>
+          <w:lang w:val="es-CL"/>
+        </w:rPr>
+        <w:t>-Lenguaje de programación orientado a objetos simple, moderno y de propósito general.</w:t>
+      </w:r>
+    </w:p>
+    <w:p>
+      <w:pPr>
+        <w:rPr>
+          <w:rFonts w:hint="default"/>
+          <w:sz w:val="24"/>
+          <w:szCs w:val="24"/>
+          <w:lang w:val="es-CL"/>
+        </w:rPr>
+      </w:pPr>
+    </w:p>
+    <w:p>
+      <w:pPr>
+        <w:rPr>
+          <w:rFonts w:hint="default"/>
+          <w:sz w:val="24"/>
+          <w:szCs w:val="24"/>
+          <w:lang w:val="es-CL"/>
+        </w:rPr>
+      </w:pPr>
+      <w:r>
+        <w:rPr>
+          <w:rFonts w:hint="default"/>
+          <w:sz w:val="24"/>
+          <w:szCs w:val="24"/>
+          <w:lang w:val="es-CL"/>
+        </w:rPr>
+        <w:t>-Inclusión de principios de </w:t>
+      </w:r>
+      <w:r>
+        <w:rPr>
+          <w:rFonts w:hint="default"/>
+          <w:sz w:val="24"/>
+          <w:szCs w:val="24"/>
+          <w:lang w:val="es-CL"/>
+        </w:rPr>
+        <w:fldChar w:fldCharType="begin"/>
+      </w:r>
+      <w:r>
+        <w:rPr>
+          <w:rFonts w:hint="default"/>
+          <w:sz w:val="24"/>
+          <w:szCs w:val="24"/>
+          <w:lang w:val="es-CL"/>
+        </w:rPr>
+        <w:instrText xml:space="preserve"> HYPERLINK "https://es.wikipedia.org/wiki/Ingenier%C3%ADa_de_software" \o "Ingeniería de software" </w:instrText>
+      </w:r>
+      <w:r>
+        <w:rPr>
+          <w:rFonts w:hint="default"/>
+          <w:sz w:val="24"/>
+          <w:szCs w:val="24"/>
+          <w:lang w:val="es-CL"/>
+        </w:rPr>
+        <w:fldChar w:fldCharType="separate"/>
+      </w:r>
+      <w:r>
+        <w:rPr>
+          <w:rFonts w:hint="default"/>
+          <w:sz w:val="24"/>
+          <w:szCs w:val="24"/>
+          <w:lang w:val="es-CL"/>
+        </w:rPr>
+        <w:t>ingeniería de software</w:t>
+      </w:r>
+      <w:r>
+        <w:rPr>
+          <w:rFonts w:hint="default"/>
+          <w:sz w:val="24"/>
+          <w:szCs w:val="24"/>
+          <w:lang w:val="es-CL"/>
+        </w:rPr>
+        <w:fldChar w:fldCharType="end"/>
+      </w:r>
+      <w:r>
+        <w:rPr>
+          <w:rFonts w:hint="default"/>
+          <w:sz w:val="24"/>
+          <w:szCs w:val="24"/>
+          <w:lang w:val="es-CL"/>
+        </w:rPr>
+        <w:t> tales como revisión estricta de los tipos de datos, detección de intentos de usar variables no inicializadas, y recolección de basura automática.</w:t>
+      </w:r>
+    </w:p>
+    <w:p>
+      <w:pPr>
+        <w:rPr>
+          <w:rFonts w:hint="default"/>
+          <w:sz w:val="24"/>
+          <w:szCs w:val="24"/>
+          <w:lang w:val="es-CL"/>
+        </w:rPr>
+      </w:pPr>
+    </w:p>
+    <w:p>
+      <w:pPr>
+        <w:rPr>
+          <w:rFonts w:hint="default"/>
+          <w:sz w:val="24"/>
+          <w:szCs w:val="24"/>
+          <w:lang w:val="es-CL"/>
+        </w:rPr>
+      </w:pPr>
+      <w:r>
+        <w:rPr>
+          <w:rFonts w:hint="default"/>
+          <w:sz w:val="24"/>
+          <w:szCs w:val="24"/>
+          <w:lang w:val="es-CL"/>
+        </w:rPr>
+        <w:t>-Capacidad para desarrollar </w:t>
+      </w:r>
+      <w:r>
+        <w:rPr>
+          <w:rFonts w:hint="default"/>
+          <w:sz w:val="24"/>
+          <w:szCs w:val="24"/>
+          <w:lang w:val="es-CL"/>
+        </w:rPr>
+        <w:fldChar w:fldCharType="begin"/>
+      </w:r>
+      <w:r>
+        <w:rPr>
+          <w:rFonts w:hint="default"/>
+          <w:sz w:val="24"/>
+          <w:szCs w:val="24"/>
+          <w:lang w:val="es-CL"/>
+        </w:rPr>
+        <w:instrText xml:space="preserve"> HYPERLINK "https://es.wikipedia.org/wiki/Componente_de_software" \o "Componente de software" </w:instrText>
+      </w:r>
+      <w:r>
+        <w:rPr>
+          <w:rFonts w:hint="default"/>
+          <w:sz w:val="24"/>
+          <w:szCs w:val="24"/>
+          <w:lang w:val="es-CL"/>
+        </w:rPr>
+        <w:fldChar w:fldCharType="separate"/>
+      </w:r>
+      <w:r>
+        <w:rPr>
+          <w:rFonts w:hint="default"/>
+          <w:sz w:val="24"/>
+          <w:szCs w:val="24"/>
+          <w:lang w:val="es-CL"/>
+        </w:rPr>
+        <w:t>componentes de software</w:t>
+      </w:r>
+      <w:r>
+        <w:rPr>
+          <w:rFonts w:hint="default"/>
+          <w:sz w:val="24"/>
+          <w:szCs w:val="24"/>
+          <w:lang w:val="es-CL"/>
+        </w:rPr>
+        <w:fldChar w:fldCharType="end"/>
+      </w:r>
+      <w:r>
+        <w:rPr>
+          <w:rFonts w:hint="default"/>
+          <w:sz w:val="24"/>
+          <w:szCs w:val="24"/>
+          <w:lang w:val="es-CL"/>
+        </w:rPr>
+        <w:t> que se puedan usar en ambientes distribuidos.</w:t>
+      </w:r>
+    </w:p>
+    <w:p>
+      <w:pPr>
+        <w:rPr>
+          <w:rFonts w:hint="default"/>
+          <w:sz w:val="24"/>
+          <w:szCs w:val="24"/>
+          <w:lang w:val="es-CL"/>
+        </w:rPr>
+      </w:pPr>
+    </w:p>
+    <w:p>
+      <w:pPr>
+        <w:rPr>
+          <w:rFonts w:hint="default"/>
+          <w:sz w:val="24"/>
+          <w:szCs w:val="24"/>
+          <w:lang w:val="es-CL"/>
+        </w:rPr>
+      </w:pPr>
+      <w:r>
+        <w:rPr>
+          <w:rFonts w:hint="default"/>
+          <w:sz w:val="24"/>
+          <w:szCs w:val="24"/>
+          <w:lang w:val="es-CL"/>
+        </w:rPr>
+        <w:t>-Portabilidad del código fuente.</w:t>
+      </w:r>
+    </w:p>
+    <w:p>
+      <w:pPr>
+        <w:rPr>
+          <w:rFonts w:hint="default"/>
+          <w:sz w:val="24"/>
+          <w:szCs w:val="24"/>
+          <w:lang w:val="es-CL"/>
+        </w:rPr>
+      </w:pPr>
+    </w:p>
+    <w:p>
+      <w:pPr>
+        <w:rPr>
+          <w:rFonts w:hint="default"/>
+          <w:sz w:val="24"/>
+          <w:szCs w:val="24"/>
+          <w:lang w:val="es-CL"/>
+        </w:rPr>
+      </w:pPr>
+      <w:r>
+        <w:rPr>
+          <w:rFonts w:hint="default"/>
+          <w:sz w:val="24"/>
+          <w:szCs w:val="24"/>
+          <w:lang w:val="es-CL"/>
+        </w:rPr>
+        <w:t>-Fácil migración del programador al nuevo lenguaje.</w:t>
+      </w:r>
+    </w:p>
+    <w:p>
+      <w:pPr>
+        <w:rPr>
+          <w:rFonts w:hint="default"/>
+          <w:sz w:val="24"/>
+          <w:szCs w:val="24"/>
+          <w:lang w:val="es-CL"/>
+        </w:rPr>
+      </w:pPr>
+    </w:p>
+    <w:p>
+      <w:pPr>
+        <w:rPr>
+          <w:rFonts w:hint="default"/>
+          <w:sz w:val="24"/>
+          <w:szCs w:val="24"/>
+          <w:lang w:val="es-CL"/>
+        </w:rPr>
+      </w:pPr>
+      <w:r>
+        <w:rPr>
+          <w:rFonts w:hint="default"/>
+          <w:sz w:val="24"/>
+          <w:szCs w:val="24"/>
+          <w:lang w:val="es-CL"/>
+        </w:rPr>
+        <w:t>-Soporte para </w:t>
+      </w:r>
+      <w:r>
+        <w:rPr>
+          <w:rFonts w:hint="default"/>
+          <w:sz w:val="24"/>
+          <w:szCs w:val="24"/>
+          <w:lang w:val="es-CL"/>
+        </w:rPr>
+        <w:fldChar w:fldCharType="begin"/>
+      </w:r>
+      <w:r>
+        <w:rPr>
+          <w:rFonts w:hint="default"/>
+          <w:sz w:val="24"/>
+          <w:szCs w:val="24"/>
+          <w:lang w:val="es-CL"/>
+        </w:rPr>
+        <w:instrText xml:space="preserve"> HYPERLINK "https://es.wikipedia.org/wiki/Internacionalizaci%C3%B3n_y_localizaci%C3%B3n" \o "Internacionalización y localización" </w:instrText>
+      </w:r>
+      <w:r>
+        <w:rPr>
+          <w:rFonts w:hint="default"/>
+          <w:sz w:val="24"/>
+          <w:szCs w:val="24"/>
+          <w:lang w:val="es-CL"/>
+        </w:rPr>
+        <w:fldChar w:fldCharType="separate"/>
+      </w:r>
+      <w:r>
+        <w:rPr>
+          <w:rFonts w:hint="default"/>
+          <w:sz w:val="24"/>
+          <w:szCs w:val="24"/>
+          <w:lang w:val="es-CL"/>
+        </w:rPr>
+        <w:t>internacionalización</w:t>
+      </w:r>
+      <w:r>
+        <w:rPr>
+          <w:rFonts w:hint="default"/>
+          <w:sz w:val="24"/>
+          <w:szCs w:val="24"/>
+          <w:lang w:val="es-CL"/>
+        </w:rPr>
+        <w:fldChar w:fldCharType="end"/>
+      </w:r>
+      <w:r>
+        <w:rPr>
+          <w:rFonts w:hint="default"/>
+          <w:sz w:val="24"/>
+          <w:szCs w:val="24"/>
+          <w:lang w:val="es-CL"/>
+        </w:rPr>
+        <w:t>.</w:t>
+      </w:r>
+    </w:p>
+    <w:p>
+      <w:pPr>
+        <w:rPr>
+          <w:rFonts w:hint="default"/>
+          <w:sz w:val="24"/>
+          <w:szCs w:val="24"/>
+          <w:lang w:val="es-CL"/>
+        </w:rPr>
+      </w:pPr>
+    </w:p>
+    <w:p>
+      <w:pPr>
+        <w:rPr>
+          <w:rFonts w:hint="default"/>
+          <w:sz w:val="24"/>
+          <w:szCs w:val="24"/>
+          <w:lang w:val="es-CL"/>
+        </w:rPr>
+      </w:pPr>
+      <w:r>
+        <w:rPr>
+          <w:rFonts w:hint="default"/>
+          <w:sz w:val="24"/>
+          <w:szCs w:val="24"/>
+          <w:lang w:val="es-CL"/>
+        </w:rPr>
+        <w:t>-Permitir crear tanto pequeños proyectos como proyectos a gran escala.</w:t>
+      </w:r>
+    </w:p>
+    <w:p>
+      <w:pPr>
+        <w:rPr>
+          <w:rFonts w:hint="default"/>
+          <w:sz w:val="24"/>
+          <w:szCs w:val="24"/>
+          <w:lang w:val="es-CL"/>
+        </w:rPr>
+      </w:pPr>
+    </w:p>
+    <w:p>
+      <w:pPr>
+        <w:rPr>
+          <w:rFonts w:hint="default"/>
+          <w:sz w:val="24"/>
+          <w:szCs w:val="24"/>
+          <w:lang w:val="es-CL"/>
+        </w:rPr>
+      </w:pPr>
+      <w:r>
+        <w:rPr>
+          <w:rFonts w:hint="default"/>
+          <w:sz w:val="24"/>
+          <w:szCs w:val="24"/>
+          <w:lang w:val="es-CL"/>
+        </w:rPr>
+        <w:t>-Ahorro en cuanto a memoria y procesado.</w:t>
+      </w:r>
+    </w:p>
+    <w:p>
+      <w:pPr>
+        <w:rPr>
+          <w:rFonts w:hint="default"/>
+          <w:sz w:val="24"/>
+          <w:szCs w:val="24"/>
+          <w:lang w:val="es-CL"/>
+        </w:rPr>
+      </w:pPr>
+    </w:p>
+    <w:p>
+      <w:pPr>
+        <w:rPr>
+          <w:rFonts w:hint="default"/>
+          <w:sz w:val="24"/>
+          <w:szCs w:val="24"/>
+          <w:lang w:val="es-CL"/>
+        </w:rPr>
+      </w:pPr>
+    </w:p>
+    <w:p>
+      <w:pPr>
+        <w:rPr>
+          <w:rFonts w:hint="default"/>
+          <w:sz w:val="24"/>
+          <w:szCs w:val="24"/>
+          <w:lang w:val="es-CL"/>
+        </w:rPr>
+      </w:pPr>
+      <w:r>
+        <w:rPr>
+          <w:rFonts w:hint="default"/>
+          <w:sz w:val="24"/>
+          <w:szCs w:val="24"/>
+          <w:lang w:val="es-CL"/>
+        </w:rPr>
+        <w:t xml:space="preserve">Se utiliza principalmente en el desarrollo de aplicaciones para Windows Phone, desarrollo de paginas web tales como StackOverFlow, cuyo entorno es en base a C#, SQL Server y Windows IIS, también es utilizado en el desarrollo de juegos en tecnologías como Unity 3D, MonoGame y UnityFS. </w:t>
+      </w:r>
+    </w:p>
+    <w:p>
+      <w:pPr>
+        <w:rPr>
+          <w:rFonts w:hint="default"/>
+          <w:sz w:val="24"/>
+          <w:szCs w:val="24"/>
+          <w:lang w:val="es-CL"/>
+        </w:rPr>
+      </w:pPr>
+    </w:p>
+    <w:p>
+      <w:pPr>
+        <w:rPr>
+          <w:rFonts w:hint="default"/>
+          <w:sz w:val="24"/>
+          <w:szCs w:val="24"/>
+          <w:lang w:val="es-CL"/>
+        </w:rPr>
+      </w:pPr>
+      <w:r>
+        <w:rPr>
+          <w:rFonts w:hint="default"/>
+          <w:sz w:val="24"/>
+          <w:szCs w:val="24"/>
+          <w:lang w:val="es-CL"/>
+        </w:rPr>
+        <w:fldChar w:fldCharType="begin"/>
+      </w:r>
+      <w:r>
+        <w:rPr>
+          <w:rFonts w:hint="default"/>
+          <w:sz w:val="24"/>
+          <w:szCs w:val="24"/>
+          <w:lang w:val="es-CL"/>
+        </w:rPr>
+        <w:instrText xml:space="preserve"> HYPERLINK "http://www.ecma-international.org/publications/files/ECMA-ST/Ecma-334.pdf" </w:instrText>
+      </w:r>
+      <w:r>
+        <w:rPr>
+          <w:rFonts w:hint="default"/>
+          <w:sz w:val="24"/>
+          <w:szCs w:val="24"/>
+          <w:lang w:val="es-CL"/>
+        </w:rPr>
+        <w:fldChar w:fldCharType="separate"/>
+      </w:r>
+      <w:r>
+        <w:rPr>
+          <w:rStyle w:val="5"/>
+          <w:rFonts w:hint="default"/>
+          <w:sz w:val="24"/>
+          <w:szCs w:val="24"/>
+          <w:lang w:val="es-CL"/>
+        </w:rPr>
+        <w:t>http://www.ecma-international.org/publications/files/ECMA-ST/Ecma-334.pdf</w:t>
+      </w:r>
+      <w:r>
+        <w:rPr>
+          <w:rFonts w:hint="default"/>
+          <w:sz w:val="24"/>
+          <w:szCs w:val="24"/>
+          <w:lang w:val="es-CL"/>
+        </w:rPr>
+        <w:fldChar w:fldCharType="end"/>
+      </w:r>
+    </w:p>
+    <w:p>
+      <w:pPr>
+        <w:rPr>
           <w:rFonts w:hint="default"/>
           <w:sz w:val="24"/>
           <w:szCs w:val="24"/>
@@ -13,767 +1222,6 @@
       </w:pPr>
       <w:bookmarkStart w:id="0" w:name="_GoBack"/>
       <w:bookmarkEnd w:id="0"/>
-      <w:r>
-        <w:rPr>
-          <w:sz w:val="24"/>
-          <w:szCs w:val="24"/>
-          <w:lang w:val="es-CL"/>
-        </w:rPr>
-        <w:t>C# fué lanzado en el año 2000 por Microsoft como parte de su plataforma .NET,</w:t>
-      </w:r>
-      <w:r>
-        <w:rPr>
-          <w:rFonts w:hint="default"/>
-          <w:sz w:val="24"/>
-          <w:szCs w:val="24"/>
-          <w:lang w:val="es-CL"/>
-        </w:rPr>
-        <w:t> que hace un énfasis en la transparencía de </w:t>
-      </w:r>
-      <w:r>
-        <w:rPr>
-          <w:rFonts w:hint="default"/>
-          <w:sz w:val="24"/>
-          <w:szCs w:val="24"/>
-          <w:lang w:val="es-CL"/>
-        </w:rPr>
-        <w:fldChar w:fldCharType="begin"/>
-      </w:r>
-      <w:r>
-        <w:rPr>
-          <w:rFonts w:hint="default"/>
-          <w:sz w:val="24"/>
-          <w:szCs w:val="24"/>
-          <w:lang w:val="es-CL"/>
-        </w:rPr>
-        <w:instrText xml:space="preserve"> HYPERLINK "https://es.wikipedia.org/wiki/Red_de_computadoras" \o "Red de computadoras" </w:instrText>
-      </w:r>
-      <w:r>
-        <w:rPr>
-          <w:rFonts w:hint="default"/>
-          <w:sz w:val="24"/>
-          <w:szCs w:val="24"/>
-          <w:lang w:val="es-CL"/>
-        </w:rPr>
-        <w:fldChar w:fldCharType="separate"/>
-      </w:r>
-      <w:r>
-        <w:rPr>
-          <w:rFonts w:hint="default"/>
-          <w:sz w:val="24"/>
-          <w:szCs w:val="24"/>
-          <w:lang w:val="es-CL"/>
-        </w:rPr>
-        <w:t>redes</w:t>
-      </w:r>
-      <w:r>
-        <w:rPr>
-          <w:rFonts w:hint="default"/>
-          <w:sz w:val="24"/>
-          <w:szCs w:val="24"/>
-          <w:lang w:val="es-CL"/>
-        </w:rPr>
-        <w:fldChar w:fldCharType="end"/>
-      </w:r>
-      <w:r>
-        <w:rPr>
-          <w:rFonts w:hint="default"/>
-          <w:sz w:val="24"/>
-          <w:szCs w:val="24"/>
-          <w:lang w:val="es-CL"/>
-        </w:rPr>
-        <w:t>, con independencia de plataforma de </w:t>
-      </w:r>
-      <w:r>
-        <w:rPr>
-          <w:rFonts w:hint="default"/>
-          <w:sz w:val="24"/>
-          <w:szCs w:val="24"/>
-          <w:lang w:val="es-CL"/>
-        </w:rPr>
-        <w:fldChar w:fldCharType="begin"/>
-      </w:r>
-      <w:r>
-        <w:rPr>
-          <w:rFonts w:hint="default"/>
-          <w:sz w:val="24"/>
-          <w:szCs w:val="24"/>
-          <w:lang w:val="es-CL"/>
-        </w:rPr>
-        <w:instrText xml:space="preserve"> HYPERLINK "https://es.wikipedia.org/wiki/Hardware" \o "Hardware" </w:instrText>
-      </w:r>
-      <w:r>
-        <w:rPr>
-          <w:rFonts w:hint="default"/>
-          <w:sz w:val="24"/>
-          <w:szCs w:val="24"/>
-          <w:lang w:val="es-CL"/>
-        </w:rPr>
-        <w:fldChar w:fldCharType="separate"/>
-      </w:r>
-      <w:r>
-        <w:rPr>
-          <w:rFonts w:hint="default"/>
-          <w:sz w:val="24"/>
-          <w:szCs w:val="24"/>
-          <w:lang w:val="es-CL"/>
-        </w:rPr>
-        <w:t>hardware</w:t>
-      </w:r>
-      <w:r>
-        <w:rPr>
-          <w:rFonts w:hint="default"/>
-          <w:sz w:val="24"/>
-          <w:szCs w:val="24"/>
-          <w:lang w:val="es-CL"/>
-        </w:rPr>
-        <w:fldChar w:fldCharType="end"/>
-      </w:r>
-      <w:r>
-        <w:rPr>
-          <w:rFonts w:hint="default"/>
-          <w:sz w:val="24"/>
-          <w:szCs w:val="24"/>
-          <w:lang w:val="es-CL"/>
-        </w:rPr>
-        <w:t> y que permite un rápido desarrollo de </w:t>
-      </w:r>
-      <w:r>
-        <w:rPr>
-          <w:rFonts w:hint="default"/>
-          <w:sz w:val="24"/>
-          <w:szCs w:val="24"/>
-          <w:lang w:val="es-CL"/>
-        </w:rPr>
-        <w:fldChar w:fldCharType="begin"/>
-      </w:r>
-      <w:r>
-        <w:rPr>
-          <w:rFonts w:hint="default"/>
-          <w:sz w:val="24"/>
-          <w:szCs w:val="24"/>
-          <w:lang w:val="es-CL"/>
-        </w:rPr>
-        <w:instrText xml:space="preserve"> HYPERLINK "https://es.wikipedia.org/wiki/Aplicaci%C3%B3n_inform%C3%A1tica" \o "Aplicación informática" </w:instrText>
-      </w:r>
-      <w:r>
-        <w:rPr>
-          <w:rFonts w:hint="default"/>
-          <w:sz w:val="24"/>
-          <w:szCs w:val="24"/>
-          <w:lang w:val="es-CL"/>
-        </w:rPr>
-        <w:fldChar w:fldCharType="separate"/>
-      </w:r>
-      <w:r>
-        <w:rPr>
-          <w:rFonts w:hint="default"/>
-          <w:sz w:val="24"/>
-          <w:szCs w:val="24"/>
-          <w:lang w:val="es-CL"/>
-        </w:rPr>
-        <w:t>aplicaciones</w:t>
-      </w:r>
-      <w:r>
-        <w:rPr>
-          <w:rFonts w:hint="default"/>
-          <w:sz w:val="24"/>
-          <w:szCs w:val="24"/>
-          <w:lang w:val="es-CL"/>
-        </w:rPr>
-        <w:fldChar w:fldCharType="end"/>
-      </w:r>
-      <w:r>
-        <w:rPr>
-          <w:rFonts w:hint="default"/>
-          <w:sz w:val="24"/>
-          <w:szCs w:val="24"/>
-          <w:lang w:val="es-CL"/>
-        </w:rPr>
-        <w:t>, bajó el liderazgo de Anders Heljsberg. Basado en C++ y Java incorporando , principalmente, la capacidad de combinar operadores propia del primero (no incorpora la herencia múltiple) con la plena orientación a objetos del segundo. La orientación a objetos es tal que el propio programa está encapsulado en una clase. Actualmente C# se encuentra entre los 10 lenguajes más utilizados. Apesar de su corta historia, ha recibido la aprobación del estándar de dos organizaciones: en el 2001 se aprueba el ECMA y en el 2003 el ISO.</w:t>
-      </w:r>
-    </w:p>
-    <w:p>
-      <w:pPr>
-        <w:rPr>
-          <w:rFonts w:hint="default"/>
-          <w:sz w:val="24"/>
-          <w:szCs w:val="24"/>
-          <w:lang w:val="es-CL"/>
-        </w:rPr>
-      </w:pPr>
-    </w:p>
-    <w:p>
-      <w:pPr>
-        <w:rPr>
-          <w:rFonts w:hint="default"/>
-          <w:sz w:val="24"/>
-          <w:szCs w:val="24"/>
-          <w:lang w:val="es-CL"/>
-        </w:rPr>
-      </w:pPr>
-      <w:r>
-        <w:rPr>
-          <w:rFonts w:hint="default"/>
-          <w:sz w:val="24"/>
-          <w:szCs w:val="24"/>
-          <w:lang w:val="es-CL"/>
-        </w:rPr>
-        <w:fldChar w:fldCharType="begin"/>
-      </w:r>
-      <w:r>
-        <w:rPr>
-          <w:rFonts w:hint="default"/>
-          <w:sz w:val="24"/>
-          <w:szCs w:val="24"/>
-          <w:lang w:val="es-CL"/>
-        </w:rPr>
-        <w:instrText xml:space="preserve"> HYPERLINK "https://es.scribd.com/doc/9018328/Historia-C" </w:instrText>
-      </w:r>
-      <w:r>
-        <w:rPr>
-          <w:rFonts w:hint="default"/>
-          <w:sz w:val="24"/>
-          <w:szCs w:val="24"/>
-          <w:lang w:val="es-CL"/>
-        </w:rPr>
-        <w:fldChar w:fldCharType="separate"/>
-      </w:r>
-      <w:r>
-        <w:rPr>
-          <w:rStyle w:val="5"/>
-          <w:rFonts w:hint="default"/>
-          <w:sz w:val="24"/>
-          <w:szCs w:val="24"/>
-          <w:lang w:val="es-CL"/>
-        </w:rPr>
-        <w:t>https://es.scribd.com/doc/9018328/Historia-C</w:t>
-      </w:r>
-      <w:r>
-        <w:rPr>
-          <w:rFonts w:hint="default"/>
-          <w:sz w:val="24"/>
-          <w:szCs w:val="24"/>
-          <w:lang w:val="es-CL"/>
-        </w:rPr>
-        <w:fldChar w:fldCharType="end"/>
-      </w:r>
-    </w:p>
-    <w:p>
-      <w:pPr>
-        <w:rPr>
-          <w:rFonts w:hint="default"/>
-          <w:sz w:val="24"/>
-          <w:szCs w:val="24"/>
-          <w:lang w:val="es-CL"/>
-        </w:rPr>
-      </w:pPr>
-    </w:p>
-    <w:p>
-      <w:pPr>
-        <w:rPr>
-          <w:rFonts w:hint="default"/>
-          <w:sz w:val="24"/>
-          <w:szCs w:val="24"/>
-          <w:lang w:val="es-CL"/>
-        </w:rPr>
-      </w:pPr>
-      <w:r>
-        <w:rPr>
-          <w:rFonts w:hint="default"/>
-          <w:sz w:val="24"/>
-          <w:szCs w:val="24"/>
-          <w:lang w:val="es-CL"/>
-        </w:rPr>
-        <w:t>El estándar ECMA-334 lista las siguientes metas en el diseño para C#:</w:t>
-      </w:r>
-    </w:p>
-    <w:p>
-      <w:pPr>
-        <w:rPr>
-          <w:rFonts w:hint="default"/>
-          <w:sz w:val="24"/>
-          <w:szCs w:val="24"/>
-          <w:lang w:val="es-CL"/>
-        </w:rPr>
-      </w:pPr>
-      <w:r>
-        <w:rPr>
-          <w:rFonts w:hint="default"/>
-          <w:sz w:val="24"/>
-          <w:szCs w:val="24"/>
-          <w:lang w:val="es-CL"/>
-        </w:rPr>
-        <w:t>-Lenguaje de programación orientado a objetos simple, moderno y de propósito general.</w:t>
-      </w:r>
-    </w:p>
-    <w:p>
-      <w:pPr>
-        <w:rPr>
-          <w:rFonts w:hint="default"/>
-          <w:sz w:val="24"/>
-          <w:szCs w:val="24"/>
-          <w:lang w:val="es-CL"/>
-        </w:rPr>
-      </w:pPr>
-    </w:p>
-    <w:p>
-      <w:pPr>
-        <w:rPr>
-          <w:rFonts w:hint="default"/>
-          <w:sz w:val="24"/>
-          <w:szCs w:val="24"/>
-          <w:lang w:val="es-CL"/>
-        </w:rPr>
-      </w:pPr>
-      <w:r>
-        <w:rPr>
-          <w:rFonts w:hint="default"/>
-          <w:sz w:val="24"/>
-          <w:szCs w:val="24"/>
-          <w:lang w:val="es-CL"/>
-        </w:rPr>
-        <w:t>-Inclusión de principios de </w:t>
-      </w:r>
-      <w:r>
-        <w:rPr>
-          <w:rFonts w:hint="default"/>
-          <w:sz w:val="24"/>
-          <w:szCs w:val="24"/>
-          <w:lang w:val="es-CL"/>
-        </w:rPr>
-        <w:fldChar w:fldCharType="begin"/>
-      </w:r>
-      <w:r>
-        <w:rPr>
-          <w:rFonts w:hint="default"/>
-          <w:sz w:val="24"/>
-          <w:szCs w:val="24"/>
-          <w:lang w:val="es-CL"/>
-        </w:rPr>
-        <w:instrText xml:space="preserve"> HYPERLINK "https://es.wikipedia.org/wiki/Ingenier%C3%ADa_de_software" \o "Ingeniería de software" </w:instrText>
-      </w:r>
-      <w:r>
-        <w:rPr>
-          <w:rFonts w:hint="default"/>
-          <w:sz w:val="24"/>
-          <w:szCs w:val="24"/>
-          <w:lang w:val="es-CL"/>
-        </w:rPr>
-        <w:fldChar w:fldCharType="separate"/>
-      </w:r>
-      <w:r>
-        <w:rPr>
-          <w:rFonts w:hint="default"/>
-          <w:sz w:val="24"/>
-          <w:szCs w:val="24"/>
-          <w:lang w:val="es-CL"/>
-        </w:rPr>
-        <w:t>ingeniería de software</w:t>
-      </w:r>
-      <w:r>
-        <w:rPr>
-          <w:rFonts w:hint="default"/>
-          <w:sz w:val="24"/>
-          <w:szCs w:val="24"/>
-          <w:lang w:val="es-CL"/>
-        </w:rPr>
-        <w:fldChar w:fldCharType="end"/>
-      </w:r>
-      <w:r>
-        <w:rPr>
-          <w:rFonts w:hint="default"/>
-          <w:sz w:val="24"/>
-          <w:szCs w:val="24"/>
-          <w:lang w:val="es-CL"/>
-        </w:rPr>
-        <w:t> tales como revisión estricta de los tipos de datos, revisión de límites de vectores, detección de intentos de usar variables no inicializadas, y recolección de basura automática.</w:t>
-      </w:r>
-    </w:p>
-    <w:p>
-      <w:pPr>
-        <w:rPr>
-          <w:rFonts w:hint="default"/>
-          <w:sz w:val="24"/>
-          <w:szCs w:val="24"/>
-          <w:lang w:val="es-CL"/>
-        </w:rPr>
-      </w:pPr>
-    </w:p>
-    <w:p>
-      <w:pPr>
-        <w:rPr>
-          <w:rFonts w:hint="default"/>
-          <w:sz w:val="24"/>
-          <w:szCs w:val="24"/>
-          <w:lang w:val="es-CL"/>
-        </w:rPr>
-      </w:pPr>
-      <w:r>
-        <w:rPr>
-          <w:rFonts w:hint="default"/>
-          <w:sz w:val="24"/>
-          <w:szCs w:val="24"/>
-          <w:lang w:val="es-CL"/>
-        </w:rPr>
-        <w:t>-Capacidad para desarrollar </w:t>
-      </w:r>
-      <w:r>
-        <w:rPr>
-          <w:rFonts w:hint="default"/>
-          <w:sz w:val="24"/>
-          <w:szCs w:val="24"/>
-          <w:lang w:val="es-CL"/>
-        </w:rPr>
-        <w:fldChar w:fldCharType="begin"/>
-      </w:r>
-      <w:r>
-        <w:rPr>
-          <w:rFonts w:hint="default"/>
-          <w:sz w:val="24"/>
-          <w:szCs w:val="24"/>
-          <w:lang w:val="es-CL"/>
-        </w:rPr>
-        <w:instrText xml:space="preserve"> HYPERLINK "https://es.wikipedia.org/wiki/Componente_de_software" \o "Componente de software" </w:instrText>
-      </w:r>
-      <w:r>
-        <w:rPr>
-          <w:rFonts w:hint="default"/>
-          <w:sz w:val="24"/>
-          <w:szCs w:val="24"/>
-          <w:lang w:val="es-CL"/>
-        </w:rPr>
-        <w:fldChar w:fldCharType="separate"/>
-      </w:r>
-      <w:r>
-        <w:rPr>
-          <w:rFonts w:hint="default"/>
-          <w:sz w:val="24"/>
-          <w:szCs w:val="24"/>
-          <w:lang w:val="es-CL"/>
-        </w:rPr>
-        <w:t>componentes de software</w:t>
-      </w:r>
-      <w:r>
-        <w:rPr>
-          <w:rFonts w:hint="default"/>
-          <w:sz w:val="24"/>
-          <w:szCs w:val="24"/>
-          <w:lang w:val="es-CL"/>
-        </w:rPr>
-        <w:fldChar w:fldCharType="end"/>
-      </w:r>
-      <w:r>
-        <w:rPr>
-          <w:rFonts w:hint="default"/>
-          <w:sz w:val="24"/>
-          <w:szCs w:val="24"/>
-          <w:lang w:val="es-CL"/>
-        </w:rPr>
-        <w:t> que se puedan usar en ambientes distribuidos.</w:t>
-      </w:r>
-    </w:p>
-    <w:p>
-      <w:pPr>
-        <w:rPr>
-          <w:rFonts w:hint="default"/>
-          <w:sz w:val="24"/>
-          <w:szCs w:val="24"/>
-          <w:lang w:val="es-CL"/>
-        </w:rPr>
-      </w:pPr>
-    </w:p>
-    <w:p>
-      <w:pPr>
-        <w:rPr>
-          <w:rFonts w:hint="default"/>
-          <w:sz w:val="24"/>
-          <w:szCs w:val="24"/>
-          <w:lang w:val="es-CL"/>
-        </w:rPr>
-      </w:pPr>
-      <w:r>
-        <w:rPr>
-          <w:rFonts w:hint="default"/>
-          <w:sz w:val="24"/>
-          <w:szCs w:val="24"/>
-          <w:lang w:val="es-CL"/>
-        </w:rPr>
-        <w:t>-Portabilidad del código fuente.</w:t>
-      </w:r>
-    </w:p>
-    <w:p>
-      <w:pPr>
-        <w:rPr>
-          <w:rFonts w:hint="default"/>
-          <w:sz w:val="24"/>
-          <w:szCs w:val="24"/>
-          <w:lang w:val="es-CL"/>
-        </w:rPr>
-      </w:pPr>
-    </w:p>
-    <w:p>
-      <w:pPr>
-        <w:rPr>
-          <w:rFonts w:hint="default"/>
-          <w:sz w:val="24"/>
-          <w:szCs w:val="24"/>
-          <w:lang w:val="es-CL"/>
-        </w:rPr>
-      </w:pPr>
-      <w:r>
-        <w:rPr>
-          <w:rFonts w:hint="default"/>
-          <w:sz w:val="24"/>
-          <w:szCs w:val="24"/>
-          <w:lang w:val="es-CL"/>
-        </w:rPr>
-        <w:t>-Fácil migración del programador al nuevo lenguaje, especialmente para programadores familiarizados con C, C++ y Java.</w:t>
-      </w:r>
-    </w:p>
-    <w:p>
-      <w:pPr>
-        <w:rPr>
-          <w:rFonts w:hint="default"/>
-          <w:sz w:val="24"/>
-          <w:szCs w:val="24"/>
-          <w:lang w:val="es-CL"/>
-        </w:rPr>
-      </w:pPr>
-    </w:p>
-    <w:p>
-      <w:pPr>
-        <w:rPr>
-          <w:rFonts w:hint="default"/>
-          <w:sz w:val="24"/>
-          <w:szCs w:val="24"/>
-          <w:lang w:val="es-CL"/>
-        </w:rPr>
-      </w:pPr>
-      <w:r>
-        <w:rPr>
-          <w:rFonts w:hint="default"/>
-          <w:sz w:val="24"/>
-          <w:szCs w:val="24"/>
-          <w:lang w:val="es-CL"/>
-        </w:rPr>
-        <w:t>-Soporte para </w:t>
-      </w:r>
-      <w:r>
-        <w:rPr>
-          <w:rFonts w:hint="default"/>
-          <w:sz w:val="24"/>
-          <w:szCs w:val="24"/>
-          <w:lang w:val="es-CL"/>
-        </w:rPr>
-        <w:fldChar w:fldCharType="begin"/>
-      </w:r>
-      <w:r>
-        <w:rPr>
-          <w:rFonts w:hint="default"/>
-          <w:sz w:val="24"/>
-          <w:szCs w:val="24"/>
-          <w:lang w:val="es-CL"/>
-        </w:rPr>
-        <w:instrText xml:space="preserve"> HYPERLINK "https://es.wikipedia.org/wiki/Internacionalizaci%C3%B3n_y_localizaci%C3%B3n" \o "Internacionalización y localización" </w:instrText>
-      </w:r>
-      <w:r>
-        <w:rPr>
-          <w:rFonts w:hint="default"/>
-          <w:sz w:val="24"/>
-          <w:szCs w:val="24"/>
-          <w:lang w:val="es-CL"/>
-        </w:rPr>
-        <w:fldChar w:fldCharType="separate"/>
-      </w:r>
-      <w:r>
-        <w:rPr>
-          <w:rFonts w:hint="default"/>
-          <w:sz w:val="24"/>
-          <w:szCs w:val="24"/>
-          <w:lang w:val="es-CL"/>
-        </w:rPr>
-        <w:t>internacionalización</w:t>
-      </w:r>
-      <w:r>
-        <w:rPr>
-          <w:rFonts w:hint="default"/>
-          <w:sz w:val="24"/>
-          <w:szCs w:val="24"/>
-          <w:lang w:val="es-CL"/>
-        </w:rPr>
-        <w:fldChar w:fldCharType="end"/>
-      </w:r>
-      <w:r>
-        <w:rPr>
-          <w:rFonts w:hint="default"/>
-          <w:sz w:val="24"/>
-          <w:szCs w:val="24"/>
-          <w:lang w:val="es-CL"/>
-        </w:rPr>
-        <w:t>.</w:t>
-      </w:r>
-    </w:p>
-    <w:p>
-      <w:pPr>
-        <w:rPr>
-          <w:rFonts w:hint="default"/>
-          <w:sz w:val="24"/>
-          <w:szCs w:val="24"/>
-          <w:lang w:val="es-CL"/>
-        </w:rPr>
-      </w:pPr>
-    </w:p>
-    <w:p>
-      <w:pPr>
-        <w:rPr>
-          <w:rFonts w:hint="default"/>
-          <w:sz w:val="24"/>
-          <w:szCs w:val="24"/>
-          <w:lang w:val="es-CL"/>
-        </w:rPr>
-      </w:pPr>
-      <w:r>
-        <w:rPr>
-          <w:rFonts w:hint="default"/>
-          <w:sz w:val="24"/>
-          <w:szCs w:val="24"/>
-          <w:lang w:val="es-CL"/>
-        </w:rPr>
-        <w:t>-Adecuación para escribir aplicaciones de cualquier tamaño: desde las más grandes y sofisticadas como </w:t>
-      </w:r>
-      <w:r>
-        <w:rPr>
-          <w:rFonts w:hint="default"/>
-          <w:sz w:val="24"/>
-          <w:szCs w:val="24"/>
-          <w:lang w:val="es-CL"/>
-        </w:rPr>
-        <w:fldChar w:fldCharType="begin"/>
-      </w:r>
-      <w:r>
-        <w:rPr>
-          <w:rFonts w:hint="default"/>
-          <w:sz w:val="24"/>
-          <w:szCs w:val="24"/>
-          <w:lang w:val="es-CL"/>
-        </w:rPr>
-        <w:instrText xml:space="preserve"> HYPERLINK "https://es.wikipedia.org/wiki/Sistema_operativo" \o "Sistema operativo" </w:instrText>
-      </w:r>
-      <w:r>
-        <w:rPr>
-          <w:rFonts w:hint="default"/>
-          <w:sz w:val="24"/>
-          <w:szCs w:val="24"/>
-          <w:lang w:val="es-CL"/>
-        </w:rPr>
-        <w:fldChar w:fldCharType="separate"/>
-      </w:r>
-      <w:r>
-        <w:rPr>
-          <w:rFonts w:hint="default"/>
-          <w:sz w:val="24"/>
-          <w:szCs w:val="24"/>
-          <w:lang w:val="es-CL"/>
-        </w:rPr>
-        <w:t>sistemas operativos</w:t>
-      </w:r>
-      <w:r>
-        <w:rPr>
-          <w:rFonts w:hint="default"/>
-          <w:sz w:val="24"/>
-          <w:szCs w:val="24"/>
-          <w:lang w:val="es-CL"/>
-        </w:rPr>
-        <w:fldChar w:fldCharType="end"/>
-      </w:r>
-      <w:r>
-        <w:rPr>
-          <w:rFonts w:hint="default"/>
-          <w:sz w:val="24"/>
-          <w:szCs w:val="24"/>
-          <w:lang w:val="es-CL"/>
-        </w:rPr>
-        <w:t> hasta las más pequeñas funciones.</w:t>
-      </w:r>
-    </w:p>
-    <w:p>
-      <w:pPr>
-        <w:rPr>
-          <w:rFonts w:hint="default"/>
-          <w:sz w:val="24"/>
-          <w:szCs w:val="24"/>
-          <w:lang w:val="es-CL"/>
-        </w:rPr>
-      </w:pPr>
-    </w:p>
-    <w:p>
-      <w:pPr>
-        <w:rPr>
-          <w:rFonts w:hint="default"/>
-          <w:sz w:val="24"/>
-          <w:szCs w:val="24"/>
-          <w:lang w:val="es-CL"/>
-        </w:rPr>
-      </w:pPr>
-      <w:r>
-        <w:rPr>
-          <w:rFonts w:hint="default"/>
-          <w:sz w:val="24"/>
-          <w:szCs w:val="24"/>
-          <w:lang w:val="es-CL"/>
-        </w:rPr>
-        <w:t>-Aplicaciones económicas en cuanto a memoria y procesado.</w:t>
-      </w:r>
-    </w:p>
-    <w:p>
-      <w:pPr>
-        <w:rPr>
-          <w:rFonts w:hint="default"/>
-          <w:sz w:val="24"/>
-          <w:szCs w:val="24"/>
-          <w:lang w:val="es-CL"/>
-        </w:rPr>
-      </w:pPr>
-    </w:p>
-    <w:p>
-      <w:pPr>
-        <w:rPr>
-          <w:rFonts w:hint="default"/>
-          <w:sz w:val="24"/>
-          <w:szCs w:val="24"/>
-          <w:lang w:val="es-CL"/>
-        </w:rPr>
-      </w:pPr>
-    </w:p>
-    <w:p>
-      <w:pPr>
-        <w:rPr>
-          <w:rFonts w:hint="default"/>
-          <w:sz w:val="24"/>
-          <w:szCs w:val="24"/>
-          <w:lang w:val="es-CL"/>
-        </w:rPr>
-      </w:pPr>
-      <w:r>
-        <w:rPr>
-          <w:rFonts w:hint="default"/>
-          <w:sz w:val="24"/>
-          <w:szCs w:val="24"/>
-          <w:lang w:val="es-CL"/>
-        </w:rPr>
-        <w:t xml:space="preserve">Se utiliza principalmente en el desarrollo de aplicaciones para Windows Phone, desarrollo de paginas web tales como StackOverFlow, cuyo entorno es en base a C#, SQL Server y Windows IIS, también es utilizado en el desarrollo de juegos en tecnologías como Unity 3D, MonoGame y UnityFS. </w:t>
-      </w:r>
-    </w:p>
-    <w:p>
-      <w:pPr>
-        <w:rPr>
-          <w:rFonts w:hint="default"/>
-          <w:sz w:val="24"/>
-          <w:szCs w:val="24"/>
-          <w:lang w:val="es-CL"/>
-        </w:rPr>
-      </w:pPr>
     </w:p>
     <w:p>
       <w:pPr>
@@ -1161,7 +1609,7 @@
     <w:lsdException w:qFormat="1" w:unhideWhenUsed="0" w:uiPriority="0" w:semiHidden="0" w:name="Title"/>
     <w:lsdException w:unhideWhenUsed="0" w:uiPriority="0" w:semiHidden="0" w:name="Closing"/>
     <w:lsdException w:unhideWhenUsed="0" w:uiPriority="0" w:semiHidden="0" w:name="Signature"/>
-    <w:lsdException w:unhideWhenUsed="0" w:uiPriority="0" w:name="Default Paragraph Font"/>
+    <w:lsdException w:qFormat="1" w:unhideWhenUsed="0" w:uiPriority="0" w:name="Default Paragraph Font"/>
     <w:lsdException w:unhideWhenUsed="0" w:uiPriority="0" w:semiHidden="0" w:name="Body Text"/>
     <w:lsdException w:unhideWhenUsed="0" w:uiPriority="0" w:semiHidden="0" w:name="Body Text Indent"/>
     <w:lsdException w:unhideWhenUsed="0" w:uiPriority="0" w:semiHidden="0" w:name="List Continue"/>
@@ -1378,6 +1826,7 @@
   <w:style w:type="character" w:default="1" w:styleId="4">
     <w:name w:val="Default Paragraph Font"/>
     <w:semiHidden/>
+    <w:qFormat/>
     <w:uiPriority w:val="0"/>
   </w:style>
   <w:style w:type="table" w:default="1" w:styleId="6">
@@ -1403,6 +1852,7 @@
       <w:jc w:val="left"/>
     </w:pPr>
     <w:rPr>
+      <w:rFonts w:ascii="Times New Roman" w:hAnsi="Times New Roman" w:eastAsia="SimSun" w:cs="Times New Roman"/>
       <w:kern w:val="0"/>
       <w:sz w:val="24"/>
       <w:szCs w:val="24"/>
